--- a/The Battle of Neighborhoods Introduction.docx
+++ b/The Battle of Neighborhoods Introduction.docx
@@ -4,30 +4,92 @@
   <w:body>
     <w:p>
       <w:pPr>
-        <w:rPr>
-          <w:b/>
-          <w:bCs/>
-          <w:sz w:val="28"/>
+        <w:pStyle w:val="Heading2"/>
+        <w:shd w:val="clear" w:color="auto" w:fill="FFFFFF"/>
+        <w:spacing w:before="0" w:beforeAutospacing="0" w:after="0" w:afterAutospacing="0"/>
+        <w:rPr>
+          <w:rFonts w:ascii="inherit" w:hAnsi="inherit" w:cs="Helvetica"/>
+          <w:color w:val="000000"/>
+          <w:sz w:val="33"/>
+          <w:szCs w:val="33"/>
+        </w:rPr>
+      </w:pPr>
+      <w:r>
+        <w:rPr>
+          <w:color w:val="000000"/>
           <w:szCs w:val="28"/>
         </w:rPr>
-      </w:pPr>
-      <w:r>
-        <w:rPr>
-          <w:b/>
-          <w:bCs/>
-          <w:sz w:val="28"/>
-          <w:szCs w:val="28"/>
-        </w:rPr>
-        <w:t>Business Problem</w:t>
+        <w:t>Introduction</w:t>
+      </w:r>
+      <w:r>
+        <w:rPr>
+          <w:rFonts w:ascii="inherit" w:hAnsi="inherit" w:cs="Helvetica"/>
+          <w:color w:val="000000"/>
+          <w:sz w:val="33"/>
+          <w:szCs w:val="33"/>
+        </w:rPr>
+        <w:t>:</w:t>
       </w:r>
     </w:p>
     <w:p>
       <w:pPr>
+        <w:pStyle w:val="NormalWeb"/>
         <w:shd w:val="clear" w:color="auto" w:fill="FFFFFF"/>
-        <w:spacing w:before="240" w:after="0" w:line="240" w:lineRule="auto"/>
+        <w:spacing w:before="0" w:beforeAutospacing="0" w:after="0" w:afterAutospacing="0"/>
         <w:jc w:val="both"/>
         <w:rPr>
-          <w:rFonts w:ascii="Helvetica" w:eastAsia="Times New Roman" w:hAnsi="Helvetica" w:cs="Helvetica"/>
+          <w:color w:val="000000"/>
+        </w:rPr>
+      </w:pPr>
+      <w:r>
+        <w:rPr>
+          <w:color w:val="000000"/>
+        </w:rPr>
+        <w:t>The main objective of this project is to help people in exploring better facilities around their neighborhood. It will help people in making a smart and efficient decision on choosing excellent neighborhoods out of numbers of other neighborhoods in Scarborough, Toronto.</w:t>
+      </w:r>
+    </w:p>
+    <w:p>
+      <w:pPr>
+        <w:pStyle w:val="NormalWeb"/>
+        <w:shd w:val="clear" w:color="auto" w:fill="FFFFFF"/>
+        <w:spacing w:before="240" w:beforeAutospacing="0" w:after="0" w:afterAutospacing="0"/>
+        <w:jc w:val="both"/>
+        <w:rPr>
+          <w:color w:val="000000"/>
+        </w:rPr>
+      </w:pPr>
+      <w:r>
+        <w:rPr>
+          <w:color w:val="000000"/>
+        </w:rPr>
+        <w:t>Many people are migrating to many different states of Canada and need a lot of research for sound housing prices and reputed schools for their children. This project is for those people who are looking for better neighborhoods. For ease of accessing to Cafe, School, Supermarket, medical shops, grocery shops, mall, theatre, hospital, like-minded people, etc.</w:t>
+      </w:r>
+    </w:p>
+    <w:p>
+      <w:pPr>
+        <w:pStyle w:val="NormalWeb"/>
+        <w:shd w:val="clear" w:color="auto" w:fill="FFFFFF"/>
+        <w:spacing w:before="240" w:beforeAutospacing="0" w:after="0" w:afterAutospacing="0"/>
+        <w:jc w:val="both"/>
+        <w:rPr>
+          <w:color w:val="000000"/>
+        </w:rPr>
+      </w:pPr>
+      <w:r>
+        <w:rPr>
+          <w:color w:val="000000"/>
+        </w:rPr>
+        <w:t>This project intends to create an analysis of features for people who are migrating to Scarborough in search of the best neighborhood as a relative analysis between neighborhoods. The highlights include median housing price and better school according to ratings, crime rates of that particular area, road connectivity, weather conditions, good management for an emergency, water resources both fresh and wastewater and excrement conveyed in sewers and recreational facilities.</w:t>
+      </w:r>
+    </w:p>
+    <w:p>
+      <w:pPr>
+        <w:pStyle w:val="NormalWeb"/>
+        <w:shd w:val="clear" w:color="auto" w:fill="FFFFFF"/>
+        <w:spacing w:before="240" w:beforeAutospacing="0" w:after="240" w:afterAutospacing="0"/>
+        <w:jc w:val="both"/>
+        <w:rPr>
+          <w:rFonts w:ascii="Helvetica" w:hAnsi="Helvetica" w:cs="Helvetica"/>
           <w:color w:val="000000"/>
           <w:sz w:val="21"/>
           <w:szCs w:val="21"/>
@@ -35,224 +97,487 @@
       </w:pPr>
       <w:r>
         <w:rPr>
-          <w:rFonts w:ascii="Helvetica" w:eastAsia="Times New Roman" w:hAnsi="Helvetica" w:cs="Helvetica"/>
+          <w:color w:val="000000"/>
+        </w:rPr>
+        <w:t xml:space="preserve">It will help people to get the awareness of the area and neighborhood before moving to a new city, state, </w:t>
+      </w:r>
+      <w:r>
+        <w:rPr>
+          <w:color w:val="000000"/>
+        </w:rPr>
+        <w:t>country,</w:t>
+      </w:r>
+      <w:r>
+        <w:rPr>
+          <w:color w:val="000000"/>
+        </w:rPr>
+        <w:t xml:space="preserve"> or place for their work or to start a new fresh life</w:t>
+      </w:r>
+      <w:r>
+        <w:rPr>
+          <w:rFonts w:ascii="Helvetica" w:hAnsi="Helvetica" w:cs="Helvetica"/>
           <w:color w:val="000000"/>
           <w:sz w:val="21"/>
           <w:szCs w:val="21"/>
         </w:rPr>
-        <w:t>The main idea of this project is to figure out the right locality to establish a restaurant between the two famous and lively places with huge population, New York city and Toronto. The things that needs to be considered into while establishing a restaurant will be a lot and the goal is to have more profit. We need to make sure the restaurant will be successful by performing analysis on multiple scenarios something like having other famous restaurants nearby and the type of restaurant that needs to be setup attracting customers.</w:t>
-      </w:r>
-      <w:r>
-        <w:rPr>
-          <w:rFonts w:ascii="Helvetica" w:eastAsia="Times New Roman" w:hAnsi="Helvetica" w:cs="Helvetica"/>
-          <w:color w:val="000000"/>
-          <w:sz w:val="21"/>
-          <w:szCs w:val="21"/>
-        </w:rPr>
-        <w:t xml:space="preserve"> School districts have more population and with that the type of existing restaurants information </w:t>
-      </w:r>
-      <w:proofErr w:type="gramStart"/>
-      <w:r>
-        <w:rPr>
-          <w:rFonts w:ascii="Helvetica" w:eastAsia="Times New Roman" w:hAnsi="Helvetica" w:cs="Helvetica"/>
-          <w:color w:val="000000"/>
-          <w:sz w:val="21"/>
-          <w:szCs w:val="21"/>
-        </w:rPr>
-        <w:t>has to</w:t>
-      </w:r>
-      <w:proofErr w:type="gramEnd"/>
-      <w:r>
-        <w:rPr>
-          <w:rFonts w:ascii="Helvetica" w:eastAsia="Times New Roman" w:hAnsi="Helvetica" w:cs="Helvetica"/>
-          <w:color w:val="000000"/>
-          <w:sz w:val="21"/>
-          <w:szCs w:val="21"/>
-        </w:rPr>
-        <w:t xml:space="preserve"> be substantiated.</w:t>
+        <w:t>.</w:t>
       </w:r>
     </w:p>
     <w:p>
       <w:pPr>
-        <w:rPr>
-          <w:b/>
-          <w:bCs/>
-          <w:sz w:val="28"/>
+        <w:pStyle w:val="Heading2"/>
+        <w:shd w:val="clear" w:color="auto" w:fill="FFFFFF"/>
+        <w:spacing w:before="0" w:beforeAutospacing="0" w:after="0" w:afterAutospacing="0"/>
+        <w:rPr>
+          <w:color w:val="000000"/>
           <w:szCs w:val="28"/>
         </w:rPr>
       </w:pPr>
+      <w:r>
+        <w:rPr>
+          <w:color w:val="000000"/>
+          <w:szCs w:val="28"/>
+        </w:rPr>
+        <w:t>Problem Which Tried to Solve:</w:t>
+      </w:r>
     </w:p>
     <w:p>
       <w:pPr>
-        <w:rPr>
-          <w:b/>
-          <w:bCs/>
-          <w:sz w:val="28"/>
-          <w:szCs w:val="28"/>
-        </w:rPr>
-      </w:pPr>
-      <w:r>
-        <w:rPr>
-          <w:b/>
-          <w:bCs/>
-          <w:sz w:val="28"/>
-          <w:szCs w:val="28"/>
-        </w:rPr>
-        <w:t>Data</w:t>
+        <w:pStyle w:val="NormalWeb"/>
+        <w:shd w:val="clear" w:color="auto" w:fill="FFFFFF"/>
+        <w:spacing w:before="0" w:beforeAutospacing="0" w:after="0" w:afterAutospacing="0"/>
+        <w:jc w:val="both"/>
+        <w:rPr>
+          <w:color w:val="000000"/>
+        </w:rPr>
+      </w:pPr>
+      <w:r>
+        <w:rPr>
+          <w:color w:val="000000"/>
+        </w:rPr>
+        <w:t xml:space="preserve">The major goal of this project is to recommend a better neighborhood in a new city for the person who is moving there. Social presence in society in terms of like-minded people. Connectivity to the airport, bus stand, city center, </w:t>
+      </w:r>
+      <w:proofErr w:type="gramStart"/>
+      <w:r>
+        <w:rPr>
+          <w:color w:val="000000"/>
+        </w:rPr>
+        <w:t>markets</w:t>
+      </w:r>
+      <w:proofErr w:type="gramEnd"/>
+      <w:r>
+        <w:rPr>
+          <w:color w:val="000000"/>
+        </w:rPr>
+        <w:t xml:space="preserve"> and other daily needs things nearby.</w:t>
       </w:r>
     </w:p>
     <w:p>
       <w:pPr>
+        <w:pStyle w:val="NormalWeb"/>
+        <w:numPr>
+          <w:ilvl w:val="0"/>
+          <w:numId w:val="8"/>
+        </w:numPr>
         <w:shd w:val="clear" w:color="auto" w:fill="FFFFFF"/>
-        <w:spacing w:before="240" w:after="0" w:line="240" w:lineRule="auto"/>
+        <w:spacing w:before="240" w:beforeAutospacing="0" w:after="0" w:afterAutospacing="0"/>
         <w:jc w:val="both"/>
         <w:rPr>
-          <w:rFonts w:ascii="Helvetica" w:eastAsia="Times New Roman" w:hAnsi="Helvetica" w:cs="Helvetica"/>
-          <w:color w:val="000000"/>
-          <w:sz w:val="21"/>
-          <w:szCs w:val="21"/>
-        </w:rPr>
-      </w:pPr>
-      <w:r>
-        <w:rPr>
-          <w:rFonts w:ascii="Helvetica" w:eastAsia="Times New Roman" w:hAnsi="Helvetica" w:cs="Helvetica"/>
-          <w:color w:val="000000"/>
-          <w:sz w:val="21"/>
-          <w:szCs w:val="21"/>
-        </w:rPr>
-        <w:t>To choose the restaurant, we will need to access following data:</w:t>
+          <w:color w:val="000000"/>
+        </w:rPr>
+      </w:pPr>
+      <w:r>
+        <w:rPr>
+          <w:color w:val="000000"/>
+        </w:rPr>
+        <w:t>Sorted list of the house in terms of housing prices in an ascending or descending order</w:t>
       </w:r>
     </w:p>
     <w:p>
       <w:pPr>
-        <w:pStyle w:val="ListParagraph"/>
+        <w:pStyle w:val="NormalWeb"/>
         <w:numPr>
           <w:ilvl w:val="0"/>
-          <w:numId w:val="4"/>
+          <w:numId w:val="8"/>
         </w:numPr>
         <w:shd w:val="clear" w:color="auto" w:fill="FFFFFF"/>
-        <w:spacing w:before="240" w:after="0" w:line="240" w:lineRule="auto"/>
+        <w:spacing w:before="240" w:beforeAutospacing="0" w:after="0" w:afterAutospacing="0"/>
         <w:jc w:val="both"/>
         <w:rPr>
-          <w:rFonts w:ascii="Helvetica" w:eastAsia="Times New Roman" w:hAnsi="Helvetica" w:cs="Helvetica"/>
-          <w:color w:val="000000"/>
-          <w:sz w:val="21"/>
-          <w:szCs w:val="21"/>
-        </w:rPr>
-      </w:pPr>
-      <w:proofErr w:type="spellStart"/>
-      <w:r>
-        <w:rPr>
-          <w:rFonts w:ascii="Helvetica" w:eastAsia="Times New Roman" w:hAnsi="Helvetica" w:cs="Helvetica"/>
-          <w:color w:val="000000"/>
-          <w:sz w:val="21"/>
-          <w:szCs w:val="21"/>
-        </w:rPr>
-        <w:t>Neighbourhoods</w:t>
-      </w:r>
-      <w:proofErr w:type="spellEnd"/>
-      <w:r>
-        <w:rPr>
-          <w:rFonts w:ascii="Helvetica" w:eastAsia="Times New Roman" w:hAnsi="Helvetica" w:cs="Helvetica"/>
-          <w:color w:val="000000"/>
-          <w:sz w:val="21"/>
-          <w:szCs w:val="21"/>
-        </w:rPr>
-        <w:t xml:space="preserve"> in </w:t>
-      </w:r>
-      <w:hyperlink r:id="rId5" w:history="1">
-        <w:hyperlink r:id="rId6" w:history="1">
-          <w:r>
-            <w:rPr>
-              <w:rStyle w:val="Hyperlink"/>
-              <w:rFonts w:ascii="Helvetica" w:eastAsia="Times New Roman" w:hAnsi="Helvetica" w:cs="Helvetica"/>
-              <w:sz w:val="21"/>
-              <w:szCs w:val="21"/>
-            </w:rPr>
-            <w:t>New York</w:t>
-          </w:r>
-        </w:hyperlink>
-      </w:hyperlink>
-      <w:r>
-        <w:rPr>
-          <w:rFonts w:ascii="Helvetica" w:eastAsia="Times New Roman" w:hAnsi="Helvetica" w:cs="Helvetica"/>
-          <w:color w:val="000000"/>
-          <w:sz w:val="21"/>
-          <w:szCs w:val="21"/>
-        </w:rPr>
-        <w:t> And </w:t>
-      </w:r>
-      <w:hyperlink r:id="rId7" w:history="1">
-        <w:hyperlink r:id="rId8" w:history="1">
-          <w:r>
-            <w:rPr>
-              <w:rStyle w:val="Hyperlink"/>
-              <w:rFonts w:ascii="Helvetica" w:eastAsia="Times New Roman" w:hAnsi="Helvetica" w:cs="Helvetica"/>
-              <w:sz w:val="21"/>
-              <w:szCs w:val="21"/>
-            </w:rPr>
-            <w:t>Toronto</w:t>
-          </w:r>
-        </w:hyperlink>
-      </w:hyperlink>
+          <w:color w:val="000000"/>
+        </w:rPr>
+      </w:pPr>
+      <w:r>
+        <w:rPr>
+          <w:color w:val="000000"/>
+        </w:rPr>
+        <w:t>Sorted list of schools in terms of location, fees, rating, and reviews</w:t>
+      </w:r>
     </w:p>
     <w:p>
       <w:pPr>
-        <w:pStyle w:val="ListParagraph"/>
+        <w:pStyle w:val="NormalWeb"/>
+        <w:shd w:val="clear" w:color="auto" w:fill="FFFFFF"/>
+        <w:spacing w:before="240" w:beforeAutospacing="0" w:after="0" w:afterAutospacing="0"/>
+        <w:jc w:val="both"/>
+        <w:rPr>
+          <w:color w:val="000000"/>
+        </w:rPr>
+      </w:pPr>
+    </w:p>
+    <w:p>
+      <w:pPr>
+        <w:pStyle w:val="Heading2"/>
+        <w:shd w:val="clear" w:color="auto" w:fill="FFFFFF"/>
+        <w:spacing w:before="0" w:beforeAutospacing="0" w:after="0" w:afterAutospacing="0"/>
+        <w:rPr>
+          <w:color w:val="000000"/>
+          <w:szCs w:val="28"/>
+        </w:rPr>
+      </w:pPr>
+      <w:r>
+        <w:rPr>
+          <w:color w:val="000000"/>
+          <w:szCs w:val="28"/>
+        </w:rPr>
+        <w:t>The Location:</w:t>
+      </w:r>
+    </w:p>
+    <w:p>
+      <w:pPr>
+        <w:pStyle w:val="NormalWeb"/>
+        <w:shd w:val="clear" w:color="auto" w:fill="FFFFFF"/>
+        <w:spacing w:before="0" w:beforeAutospacing="0" w:after="240" w:afterAutospacing="0"/>
+        <w:jc w:val="both"/>
+        <w:rPr>
+          <w:color w:val="000000"/>
+        </w:rPr>
+      </w:pPr>
+      <w:r>
+        <w:rPr>
+          <w:color w:val="000000"/>
+        </w:rPr>
+        <w:t>Scarborough is a favorite destination for new immigrants in Canada to reside in. As a result, it is one of the most distinct and multicultural areas in the Greater Toronto Area, being home to various religious groups and places of worship. Although immigration has become a hot topic over the past few years with more governments seeking more constraints on immigrants and refugees, the general trend of immigration into Canada has been one of the rises.</w:t>
+      </w:r>
+    </w:p>
+    <w:p>
+      <w:pPr>
+        <w:pStyle w:val="Heading2"/>
+        <w:shd w:val="clear" w:color="auto" w:fill="FFFFFF"/>
+        <w:spacing w:before="0" w:beforeAutospacing="0" w:after="0" w:afterAutospacing="0"/>
+        <w:rPr>
+          <w:color w:val="000000"/>
+          <w:szCs w:val="28"/>
+        </w:rPr>
+      </w:pPr>
+      <w:r>
+        <w:rPr>
+          <w:color w:val="000000"/>
+          <w:szCs w:val="28"/>
+        </w:rPr>
+        <w:t>Foursquare API:</w:t>
+      </w:r>
+    </w:p>
+    <w:p>
+      <w:pPr>
+        <w:pStyle w:val="NormalWeb"/>
+        <w:shd w:val="clear" w:color="auto" w:fill="FFFFFF"/>
+        <w:spacing w:before="0" w:beforeAutospacing="0" w:after="240" w:afterAutospacing="0"/>
+        <w:jc w:val="both"/>
+        <w:rPr>
+          <w:color w:val="000000"/>
+        </w:rPr>
+      </w:pPr>
+      <w:r>
+        <w:rPr>
+          <w:color w:val="000000"/>
+        </w:rPr>
+        <w:t>This project would use Four-square API as its prime data collecting source as it has a database of millions of places, notably their places API which provides the capacity to perform location search, location sharing and details about a business.</w:t>
+      </w:r>
+    </w:p>
+    <w:p>
+      <w:pPr>
+        <w:pStyle w:val="Heading2"/>
+        <w:shd w:val="clear" w:color="auto" w:fill="FFFFFF"/>
+        <w:spacing w:before="0" w:beforeAutospacing="0" w:after="0" w:afterAutospacing="0"/>
+        <w:rPr>
+          <w:color w:val="000000"/>
+          <w:szCs w:val="28"/>
+        </w:rPr>
+      </w:pPr>
+      <w:proofErr w:type="gramStart"/>
+      <w:r>
+        <w:rPr>
+          <w:color w:val="000000"/>
+          <w:szCs w:val="28"/>
+        </w:rPr>
+        <w:t>Work Flow</w:t>
+      </w:r>
+      <w:proofErr w:type="gramEnd"/>
+      <w:r>
+        <w:rPr>
+          <w:color w:val="000000"/>
+          <w:szCs w:val="28"/>
+        </w:rPr>
+        <w:t>:</w:t>
+      </w:r>
+    </w:p>
+    <w:p>
+      <w:pPr>
+        <w:pStyle w:val="NormalWeb"/>
+        <w:shd w:val="clear" w:color="auto" w:fill="FFFFFF"/>
+        <w:spacing w:before="0" w:beforeAutospacing="0" w:after="240" w:afterAutospacing="0"/>
+        <w:jc w:val="both"/>
+        <w:rPr>
+          <w:color w:val="000000"/>
+        </w:rPr>
+      </w:pPr>
+      <w:r>
+        <w:rPr>
+          <w:color w:val="000000"/>
+        </w:rPr>
+        <w:t>Using credentials of Foursquare API features of near-by places of the neighborhoods would be mined. Due to HTTP request restrictions, the number of places per neighborhood parameter would reasonably be set to 100 and the radius parameter would be set to 500.</w:t>
+      </w:r>
+    </w:p>
+    <w:p>
+      <w:pPr>
+        <w:pStyle w:val="Heading2"/>
+        <w:shd w:val="clear" w:color="auto" w:fill="FFFFFF"/>
+        <w:spacing w:before="0" w:beforeAutospacing="0" w:after="0" w:afterAutospacing="0"/>
+        <w:rPr>
+          <w:color w:val="000000"/>
+          <w:szCs w:val="28"/>
+        </w:rPr>
+      </w:pPr>
+      <w:r>
+        <w:rPr>
+          <w:color w:val="000000"/>
+          <w:szCs w:val="28"/>
+        </w:rPr>
+        <w:lastRenderedPageBreak/>
+        <w:t>Clustering Strategy:</w:t>
+      </w:r>
+    </w:p>
+    <w:p>
+      <w:pPr>
+        <w:pStyle w:val="NormalWeb"/>
+        <w:shd w:val="clear" w:color="auto" w:fill="FFFFFF"/>
+        <w:spacing w:before="0" w:beforeAutospacing="0" w:after="240" w:afterAutospacing="0"/>
+        <w:jc w:val="both"/>
+        <w:rPr>
+          <w:color w:val="000000"/>
+        </w:rPr>
+      </w:pPr>
+      <w:r>
+        <w:rPr>
+          <w:color w:val="000000"/>
+        </w:rPr>
+        <w:t>To compare the similarities of two cities, we decided to examine neighborhoods, segment them, and group them into clusters to find similar neighborhoods in a big city like New York and Toronto. To be able to do that, we need to cluster data which is a form of unsupervised machine learning: a k-means clustering algorithm</w:t>
+      </w:r>
+    </w:p>
+    <w:p>
+      <w:pPr>
+        <w:pStyle w:val="Heading2"/>
+        <w:shd w:val="clear" w:color="auto" w:fill="FFFFFF"/>
+        <w:spacing w:before="0" w:beforeAutospacing="0" w:after="0" w:afterAutospacing="0"/>
+        <w:rPr>
+          <w:color w:val="000000"/>
+          <w:szCs w:val="28"/>
+        </w:rPr>
+      </w:pPr>
+      <w:r>
+        <w:rPr>
+          <w:color w:val="000000"/>
+          <w:szCs w:val="28"/>
+        </w:rPr>
+        <w:t xml:space="preserve">Libraries Which are Used to </w:t>
+      </w:r>
+      <w:proofErr w:type="spellStart"/>
+      <w:r>
+        <w:rPr>
+          <w:color w:val="000000"/>
+          <w:szCs w:val="28"/>
+        </w:rPr>
+        <w:t>Develope</w:t>
+      </w:r>
+      <w:proofErr w:type="spellEnd"/>
+      <w:r>
+        <w:rPr>
+          <w:color w:val="000000"/>
+          <w:szCs w:val="28"/>
+        </w:rPr>
+        <w:t xml:space="preserve"> the Project:</w:t>
+      </w:r>
+    </w:p>
+    <w:p>
+      <w:pPr>
+        <w:pStyle w:val="NormalWeb"/>
         <w:numPr>
           <w:ilvl w:val="0"/>
-          <w:numId w:val="4"/>
+          <w:numId w:val="9"/>
         </w:numPr>
         <w:shd w:val="clear" w:color="auto" w:fill="FFFFFF"/>
-        <w:spacing w:before="240" w:after="0" w:line="240" w:lineRule="auto"/>
+        <w:spacing w:before="0" w:beforeAutospacing="0" w:after="0" w:afterAutospacing="0"/>
         <w:jc w:val="both"/>
         <w:rPr>
-          <w:rFonts w:ascii="Helvetica" w:eastAsia="Times New Roman" w:hAnsi="Helvetica" w:cs="Helvetica"/>
-          <w:color w:val="000000"/>
-          <w:sz w:val="21"/>
-          <w:szCs w:val="21"/>
-        </w:rPr>
-      </w:pPr>
-      <w:r>
-        <w:rPr>
-          <w:rFonts w:ascii="Helvetica" w:eastAsia="Times New Roman" w:hAnsi="Helvetica" w:cs="Helvetica"/>
-          <w:color w:val="000000"/>
-          <w:sz w:val="21"/>
-          <w:szCs w:val="21"/>
-        </w:rPr>
-        <w:t>Foursquare APIs for the longitude and latitude coordinates for the school district information and existing restaurants information.</w:t>
+          <w:color w:val="000000"/>
+        </w:rPr>
+      </w:pPr>
+      <w:r>
+        <w:rPr>
+          <w:color w:val="000000"/>
+        </w:rPr>
+        <w:t>Pandas: To create and manipulate data frames.</w:t>
       </w:r>
     </w:p>
     <w:p>
       <w:pPr>
+        <w:pStyle w:val="NormalWeb"/>
+        <w:numPr>
+          <w:ilvl w:val="0"/>
+          <w:numId w:val="9"/>
+        </w:numPr>
         <w:shd w:val="clear" w:color="auto" w:fill="FFFFFF"/>
-        <w:spacing w:before="240" w:after="0" w:line="240" w:lineRule="auto"/>
+        <w:spacing w:before="0" w:beforeAutospacing="0" w:after="0" w:afterAutospacing="0"/>
         <w:jc w:val="both"/>
         <w:rPr>
-          <w:rFonts w:ascii="Helvetica" w:eastAsia="Times New Roman" w:hAnsi="Helvetica" w:cs="Helvetica"/>
-          <w:color w:val="000000"/>
-          <w:sz w:val="21"/>
-          <w:szCs w:val="21"/>
-        </w:rPr>
-      </w:pPr>
-      <w:r>
-        <w:rPr>
-          <w:rFonts w:ascii="Helvetica" w:eastAsia="Times New Roman" w:hAnsi="Helvetica" w:cs="Helvetica"/>
-          <w:color w:val="000000"/>
-          <w:sz w:val="21"/>
-          <w:szCs w:val="21"/>
-        </w:rPr>
-        <w:t xml:space="preserve">  </w:t>
+          <w:color w:val="000000"/>
+        </w:rPr>
+      </w:pPr>
+      <w:r>
+        <w:rPr>
+          <w:color w:val="000000"/>
+        </w:rPr>
+        <w:t>Folium: Python visualization library would be used to visualize the neighborhood cluster distribution of using an interactive leaflet map.</w:t>
       </w:r>
     </w:p>
     <w:p>
       <w:pPr>
-        <w:rPr>
-          <w:sz w:val="24"/>
-          <w:szCs w:val="24"/>
-        </w:rPr>
-      </w:pPr>
+        <w:pStyle w:val="NormalWeb"/>
+        <w:numPr>
+          <w:ilvl w:val="0"/>
+          <w:numId w:val="9"/>
+        </w:numPr>
+        <w:shd w:val="clear" w:color="auto" w:fill="FFFFFF"/>
+        <w:spacing w:before="0" w:beforeAutospacing="0" w:after="0" w:afterAutospacing="0"/>
+        <w:jc w:val="both"/>
+        <w:rPr>
+          <w:color w:val="000000"/>
+        </w:rPr>
+      </w:pPr>
+      <w:r>
+        <w:rPr>
+          <w:color w:val="000000"/>
+        </w:rPr>
+        <w:t>Scikit Learn: To import k-means clustering.</w:t>
+      </w:r>
     </w:p>
+    <w:p>
+      <w:pPr>
+        <w:pStyle w:val="NormalWeb"/>
+        <w:numPr>
+          <w:ilvl w:val="0"/>
+          <w:numId w:val="9"/>
+        </w:numPr>
+        <w:shd w:val="clear" w:color="auto" w:fill="FFFFFF"/>
+        <w:spacing w:before="0" w:beforeAutospacing="0" w:after="0" w:afterAutospacing="0"/>
+        <w:jc w:val="both"/>
+        <w:rPr>
+          <w:color w:val="000000"/>
+        </w:rPr>
+      </w:pPr>
+      <w:r>
+        <w:rPr>
+          <w:color w:val="000000"/>
+        </w:rPr>
+        <w:t>JSON: Library to handle JSON files.</w:t>
+      </w:r>
+    </w:p>
+    <w:p>
+      <w:pPr>
+        <w:pStyle w:val="NormalWeb"/>
+        <w:numPr>
+          <w:ilvl w:val="0"/>
+          <w:numId w:val="9"/>
+        </w:numPr>
+        <w:shd w:val="clear" w:color="auto" w:fill="FFFFFF"/>
+        <w:spacing w:before="0" w:beforeAutospacing="0" w:after="0" w:afterAutospacing="0"/>
+        <w:jc w:val="both"/>
+        <w:rPr>
+          <w:color w:val="000000"/>
+        </w:rPr>
+      </w:pPr>
+      <w:r>
+        <w:rPr>
+          <w:color w:val="000000"/>
+        </w:rPr>
+        <w:t>XML: To separate data from presentation and XML stores data in plain text format.</w:t>
+      </w:r>
+    </w:p>
+    <w:p>
+      <w:pPr>
+        <w:pStyle w:val="NormalWeb"/>
+        <w:numPr>
+          <w:ilvl w:val="0"/>
+          <w:numId w:val="9"/>
+        </w:numPr>
+        <w:shd w:val="clear" w:color="auto" w:fill="FFFFFF"/>
+        <w:spacing w:before="0" w:beforeAutospacing="0" w:after="0" w:afterAutospacing="0"/>
+        <w:jc w:val="both"/>
+        <w:rPr>
+          <w:color w:val="000000"/>
+        </w:rPr>
+      </w:pPr>
+      <w:r>
+        <w:rPr>
+          <w:color w:val="000000"/>
+        </w:rPr>
+        <w:t>Geocoder: To retrieve Location Data.</w:t>
+      </w:r>
+    </w:p>
+    <w:p>
+      <w:pPr>
+        <w:pStyle w:val="NormalWeb"/>
+        <w:numPr>
+          <w:ilvl w:val="0"/>
+          <w:numId w:val="9"/>
+        </w:numPr>
+        <w:shd w:val="clear" w:color="auto" w:fill="FFFFFF"/>
+        <w:spacing w:before="0" w:beforeAutospacing="0" w:after="0" w:afterAutospacing="0"/>
+        <w:jc w:val="both"/>
+        <w:rPr>
+          <w:color w:val="000000"/>
+        </w:rPr>
+      </w:pPr>
+      <w:r>
+        <w:rPr>
+          <w:color w:val="000000"/>
+        </w:rPr>
+        <w:t>Beautiful Soup and Requests: To scrap and library to handle HTTP requests.</w:t>
+      </w:r>
+    </w:p>
+    <w:p>
+      <w:pPr>
+        <w:pStyle w:val="NormalWeb"/>
+        <w:numPr>
+          <w:ilvl w:val="0"/>
+          <w:numId w:val="9"/>
+        </w:numPr>
+        <w:shd w:val="clear" w:color="auto" w:fill="FFFFFF"/>
+        <w:spacing w:before="0" w:beforeAutospacing="0" w:after="0" w:afterAutospacing="0"/>
+        <w:jc w:val="both"/>
+        <w:rPr>
+          <w:color w:val="000000"/>
+        </w:rPr>
+      </w:pPr>
+      <w:r>
+        <w:rPr>
+          <w:color w:val="000000"/>
+        </w:rPr>
+        <w:t>Matplotlib: To Python Plotting Module.</w:t>
+      </w:r>
+    </w:p>
+    <w:p/>
     <w:sectPr>
       <w:pgSz w:w="12240" w:h="15840"/>
       <w:pgMar w:top="1440" w:right="1440" w:bottom="1440" w:left="1440" w:header="720" w:footer="720" w:gutter="0"/>
@@ -266,6 +591,417 @@
 <file path=word/numbering.xml><?xml version="1.0" encoding="utf-8"?>
 <w:numbering xmlns:wpc="http://schemas.microsoft.com/office/word/2010/wordprocessingCanvas" xmlns:cx="http://schemas.microsoft.com/office/drawing/2014/chartex" xmlns:cx1="http://schemas.microsoft.com/office/drawing/2015/9/8/chartex" xmlns:cx2="http://schemas.microsoft.com/office/drawing/2015/10/21/chartex" xmlns:cx3="http://schemas.microsoft.com/office/drawing/2016/5/9/chartex" xmlns:cx4="http://schemas.microsoft.com/office/drawing/2016/5/10/chartex" xmlns:cx5="http://schemas.microsoft.com/office/drawing/2016/5/11/chartex" xmlns:cx6="http://schemas.microsoft.com/office/drawing/2016/5/12/chartex" xmlns:cx7="http://schemas.microsoft.com/office/drawing/2016/5/13/chartex" xmlns:cx8="http://schemas.microsoft.com/office/drawing/2016/5/14/chartex" xmlns:mc="http://schemas.openxmlformats.org/markup-compatibility/2006" xmlns:aink="http://schemas.microsoft.com/office/drawing/2016/ink" xmlns:am3d="http://schemas.microsoft.com/office/drawing/2017/model3d" xmlns:o="urn:schemas-microsoft-com:office:office" xmlns:r="http://schemas.openxmlformats.org/officeDocument/2006/relationships" xmlns:m="http://schemas.openxmlformats.org/officeDocument/2006/math" xmlns:v="urn:schemas-microsoft-com:vml" xmlns:wp14="http://schemas.microsoft.com/office/word/2010/wordprocessingDrawing" xmlns:wp="http://schemas.openxmlformats.org/drawingml/2006/wordprocessingDrawing" xmlns:w10="urn:schemas-microsoft-com:office:word" xmlns:w="http://schemas.openxmlformats.org/wordprocessingml/2006/main" xmlns:w14="http://schemas.microsoft.com/office/word/2010/wordml" xmlns:w15="http://schemas.microsoft.com/office/word/2012/wordml" xmlns:w16cex="http://schemas.microsoft.com/office/word/2018/wordml/cex" xmlns:w16cid="http://schemas.microsoft.com/office/word/2016/wordml/cid" xmlns:w16="http://schemas.microsoft.com/office/word/2018/wordml" xmlns:w16se="http://schemas.microsoft.com/office/word/2015/wordml/symex" xmlns:wpg="http://schemas.microsoft.com/office/word/2010/wordprocessingGroup" xmlns:wpi="http://schemas.microsoft.com/office/word/2010/wordprocessingInk" xmlns:wne="http://schemas.microsoft.com/office/word/2006/wordml" xmlns:wps="http://schemas.microsoft.com/office/word/2010/wordprocessingShape" mc:Ignorable="w14 w15 w16se w16cid w16 w16cex wp14">
   <w:abstractNum w:abstractNumId="0" w15:restartNumberingAfterBreak="0">
+    <w:nsid w:val="03102E05"/>
+    <w:multiLevelType w:val="multilevel"/>
+    <w:tmpl w:val="5C661718"/>
+    <w:lvl w:ilvl="0">
+      <w:start w:val="1"/>
+      <w:numFmt w:val="bullet"/>
+      <w:lvlText w:val=""/>
+      <w:lvlJc w:val="left"/>
+      <w:pPr>
+        <w:tabs>
+          <w:tab w:val="num" w:pos="360"/>
+        </w:tabs>
+        <w:ind w:left="360" w:hanging="360"/>
+      </w:pPr>
+      <w:rPr>
+        <w:rFonts w:ascii="Symbol" w:hAnsi="Symbol" w:hint="default"/>
+        <w:sz w:val="20"/>
+      </w:rPr>
+    </w:lvl>
+    <w:lvl w:ilvl="1" w:tentative="1">
+      <w:start w:val="1"/>
+      <w:numFmt w:val="bullet"/>
+      <w:lvlText w:val=""/>
+      <w:lvlJc w:val="left"/>
+      <w:pPr>
+        <w:tabs>
+          <w:tab w:val="num" w:pos="1080"/>
+        </w:tabs>
+        <w:ind w:left="1080" w:hanging="360"/>
+      </w:pPr>
+      <w:rPr>
+        <w:rFonts w:ascii="Symbol" w:hAnsi="Symbol" w:hint="default"/>
+        <w:sz w:val="20"/>
+      </w:rPr>
+    </w:lvl>
+    <w:lvl w:ilvl="2" w:tentative="1">
+      <w:start w:val="1"/>
+      <w:numFmt w:val="bullet"/>
+      <w:lvlText w:val=""/>
+      <w:lvlJc w:val="left"/>
+      <w:pPr>
+        <w:tabs>
+          <w:tab w:val="num" w:pos="1800"/>
+        </w:tabs>
+        <w:ind w:left="1800" w:hanging="360"/>
+      </w:pPr>
+      <w:rPr>
+        <w:rFonts w:ascii="Symbol" w:hAnsi="Symbol" w:hint="default"/>
+        <w:sz w:val="20"/>
+      </w:rPr>
+    </w:lvl>
+    <w:lvl w:ilvl="3" w:tentative="1">
+      <w:start w:val="1"/>
+      <w:numFmt w:val="bullet"/>
+      <w:lvlText w:val=""/>
+      <w:lvlJc w:val="left"/>
+      <w:pPr>
+        <w:tabs>
+          <w:tab w:val="num" w:pos="2520"/>
+        </w:tabs>
+        <w:ind w:left="2520" w:hanging="360"/>
+      </w:pPr>
+      <w:rPr>
+        <w:rFonts w:ascii="Symbol" w:hAnsi="Symbol" w:hint="default"/>
+        <w:sz w:val="20"/>
+      </w:rPr>
+    </w:lvl>
+    <w:lvl w:ilvl="4" w:tentative="1">
+      <w:start w:val="1"/>
+      <w:numFmt w:val="bullet"/>
+      <w:lvlText w:val=""/>
+      <w:lvlJc w:val="left"/>
+      <w:pPr>
+        <w:tabs>
+          <w:tab w:val="num" w:pos="3240"/>
+        </w:tabs>
+        <w:ind w:left="3240" w:hanging="360"/>
+      </w:pPr>
+      <w:rPr>
+        <w:rFonts w:ascii="Symbol" w:hAnsi="Symbol" w:hint="default"/>
+        <w:sz w:val="20"/>
+      </w:rPr>
+    </w:lvl>
+    <w:lvl w:ilvl="5" w:tentative="1">
+      <w:start w:val="1"/>
+      <w:numFmt w:val="bullet"/>
+      <w:lvlText w:val=""/>
+      <w:lvlJc w:val="left"/>
+      <w:pPr>
+        <w:tabs>
+          <w:tab w:val="num" w:pos="3960"/>
+        </w:tabs>
+        <w:ind w:left="3960" w:hanging="360"/>
+      </w:pPr>
+      <w:rPr>
+        <w:rFonts w:ascii="Symbol" w:hAnsi="Symbol" w:hint="default"/>
+        <w:sz w:val="20"/>
+      </w:rPr>
+    </w:lvl>
+    <w:lvl w:ilvl="6" w:tentative="1">
+      <w:start w:val="1"/>
+      <w:numFmt w:val="bullet"/>
+      <w:lvlText w:val=""/>
+      <w:lvlJc w:val="left"/>
+      <w:pPr>
+        <w:tabs>
+          <w:tab w:val="num" w:pos="4680"/>
+        </w:tabs>
+        <w:ind w:left="4680" w:hanging="360"/>
+      </w:pPr>
+      <w:rPr>
+        <w:rFonts w:ascii="Symbol" w:hAnsi="Symbol" w:hint="default"/>
+        <w:sz w:val="20"/>
+      </w:rPr>
+    </w:lvl>
+    <w:lvl w:ilvl="7" w:tentative="1">
+      <w:start w:val="1"/>
+      <w:numFmt w:val="bullet"/>
+      <w:lvlText w:val=""/>
+      <w:lvlJc w:val="left"/>
+      <w:pPr>
+        <w:tabs>
+          <w:tab w:val="num" w:pos="5400"/>
+        </w:tabs>
+        <w:ind w:left="5400" w:hanging="360"/>
+      </w:pPr>
+      <w:rPr>
+        <w:rFonts w:ascii="Symbol" w:hAnsi="Symbol" w:hint="default"/>
+        <w:sz w:val="20"/>
+      </w:rPr>
+    </w:lvl>
+    <w:lvl w:ilvl="8" w:tentative="1">
+      <w:start w:val="1"/>
+      <w:numFmt w:val="bullet"/>
+      <w:lvlText w:val=""/>
+      <w:lvlJc w:val="left"/>
+      <w:pPr>
+        <w:tabs>
+          <w:tab w:val="num" w:pos="6120"/>
+        </w:tabs>
+        <w:ind w:left="6120" w:hanging="360"/>
+      </w:pPr>
+      <w:rPr>
+        <w:rFonts w:ascii="Symbol" w:hAnsi="Symbol" w:hint="default"/>
+        <w:sz w:val="20"/>
+      </w:rPr>
+    </w:lvl>
+  </w:abstractNum>
+  <w:abstractNum w:abstractNumId="1" w15:restartNumberingAfterBreak="0">
+    <w:nsid w:val="08037B9E"/>
+    <w:multiLevelType w:val="multilevel"/>
+    <w:tmpl w:val="44BEB674"/>
+    <w:lvl w:ilvl="0">
+      <w:start w:val="1"/>
+      <w:numFmt w:val="decimal"/>
+      <w:lvlText w:val="%1."/>
+      <w:lvlJc w:val="left"/>
+      <w:pPr>
+        <w:tabs>
+          <w:tab w:val="num" w:pos="720"/>
+        </w:tabs>
+        <w:ind w:left="720" w:hanging="360"/>
+      </w:pPr>
+    </w:lvl>
+    <w:lvl w:ilvl="1" w:tentative="1">
+      <w:start w:val="1"/>
+      <w:numFmt w:val="decimal"/>
+      <w:lvlText w:val="%2."/>
+      <w:lvlJc w:val="left"/>
+      <w:pPr>
+        <w:tabs>
+          <w:tab w:val="num" w:pos="1440"/>
+        </w:tabs>
+        <w:ind w:left="1440" w:hanging="360"/>
+      </w:pPr>
+    </w:lvl>
+    <w:lvl w:ilvl="2" w:tentative="1">
+      <w:start w:val="1"/>
+      <w:numFmt w:val="decimal"/>
+      <w:lvlText w:val="%3."/>
+      <w:lvlJc w:val="left"/>
+      <w:pPr>
+        <w:tabs>
+          <w:tab w:val="num" w:pos="2160"/>
+        </w:tabs>
+        <w:ind w:left="2160" w:hanging="360"/>
+      </w:pPr>
+    </w:lvl>
+    <w:lvl w:ilvl="3" w:tentative="1">
+      <w:start w:val="1"/>
+      <w:numFmt w:val="decimal"/>
+      <w:lvlText w:val="%4."/>
+      <w:lvlJc w:val="left"/>
+      <w:pPr>
+        <w:tabs>
+          <w:tab w:val="num" w:pos="2880"/>
+        </w:tabs>
+        <w:ind w:left="2880" w:hanging="360"/>
+      </w:pPr>
+    </w:lvl>
+    <w:lvl w:ilvl="4" w:tentative="1">
+      <w:start w:val="1"/>
+      <w:numFmt w:val="decimal"/>
+      <w:lvlText w:val="%5."/>
+      <w:lvlJc w:val="left"/>
+      <w:pPr>
+        <w:tabs>
+          <w:tab w:val="num" w:pos="3600"/>
+        </w:tabs>
+        <w:ind w:left="3600" w:hanging="360"/>
+      </w:pPr>
+    </w:lvl>
+    <w:lvl w:ilvl="5" w:tentative="1">
+      <w:start w:val="1"/>
+      <w:numFmt w:val="decimal"/>
+      <w:lvlText w:val="%6."/>
+      <w:lvlJc w:val="left"/>
+      <w:pPr>
+        <w:tabs>
+          <w:tab w:val="num" w:pos="4320"/>
+        </w:tabs>
+        <w:ind w:left="4320" w:hanging="360"/>
+      </w:pPr>
+    </w:lvl>
+    <w:lvl w:ilvl="6" w:tentative="1">
+      <w:start w:val="1"/>
+      <w:numFmt w:val="decimal"/>
+      <w:lvlText w:val="%7."/>
+      <w:lvlJc w:val="left"/>
+      <w:pPr>
+        <w:tabs>
+          <w:tab w:val="num" w:pos="5040"/>
+        </w:tabs>
+        <w:ind w:left="5040" w:hanging="360"/>
+      </w:pPr>
+    </w:lvl>
+    <w:lvl w:ilvl="7" w:tentative="1">
+      <w:start w:val="1"/>
+      <w:numFmt w:val="decimal"/>
+      <w:lvlText w:val="%8."/>
+      <w:lvlJc w:val="left"/>
+      <w:pPr>
+        <w:tabs>
+          <w:tab w:val="num" w:pos="5760"/>
+        </w:tabs>
+        <w:ind w:left="5760" w:hanging="360"/>
+      </w:pPr>
+    </w:lvl>
+    <w:lvl w:ilvl="8" w:tentative="1">
+      <w:start w:val="1"/>
+      <w:numFmt w:val="decimal"/>
+      <w:lvlText w:val="%9."/>
+      <w:lvlJc w:val="left"/>
+      <w:pPr>
+        <w:tabs>
+          <w:tab w:val="num" w:pos="6480"/>
+        </w:tabs>
+        <w:ind w:left="6480" w:hanging="360"/>
+      </w:pPr>
+    </w:lvl>
+  </w:abstractNum>
+  <w:abstractNum w:abstractNumId="2" w15:restartNumberingAfterBreak="0">
+    <w:nsid w:val="26C45437"/>
+    <w:multiLevelType w:val="multilevel"/>
+    <w:tmpl w:val="EDD83002"/>
+    <w:lvl w:ilvl="0">
+      <w:start w:val="1"/>
+      <w:numFmt w:val="bullet"/>
+      <w:lvlText w:val=""/>
+      <w:lvlJc w:val="left"/>
+      <w:pPr>
+        <w:tabs>
+          <w:tab w:val="num" w:pos="720"/>
+        </w:tabs>
+        <w:ind w:left="720" w:hanging="360"/>
+      </w:pPr>
+      <w:rPr>
+        <w:rFonts w:ascii="Symbol" w:hAnsi="Symbol" w:hint="default"/>
+        <w:sz w:val="20"/>
+      </w:rPr>
+    </w:lvl>
+    <w:lvl w:ilvl="1" w:tentative="1">
+      <w:start w:val="1"/>
+      <w:numFmt w:val="bullet"/>
+      <w:lvlText w:val=""/>
+      <w:lvlJc w:val="left"/>
+      <w:pPr>
+        <w:tabs>
+          <w:tab w:val="num" w:pos="1440"/>
+        </w:tabs>
+        <w:ind w:left="1440" w:hanging="360"/>
+      </w:pPr>
+      <w:rPr>
+        <w:rFonts w:ascii="Symbol" w:hAnsi="Symbol" w:hint="default"/>
+        <w:sz w:val="20"/>
+      </w:rPr>
+    </w:lvl>
+    <w:lvl w:ilvl="2" w:tentative="1">
+      <w:start w:val="1"/>
+      <w:numFmt w:val="bullet"/>
+      <w:lvlText w:val=""/>
+      <w:lvlJc w:val="left"/>
+      <w:pPr>
+        <w:tabs>
+          <w:tab w:val="num" w:pos="2160"/>
+        </w:tabs>
+        <w:ind w:left="2160" w:hanging="360"/>
+      </w:pPr>
+      <w:rPr>
+        <w:rFonts w:ascii="Symbol" w:hAnsi="Symbol" w:hint="default"/>
+        <w:sz w:val="20"/>
+      </w:rPr>
+    </w:lvl>
+    <w:lvl w:ilvl="3" w:tentative="1">
+      <w:start w:val="1"/>
+      <w:numFmt w:val="bullet"/>
+      <w:lvlText w:val=""/>
+      <w:lvlJc w:val="left"/>
+      <w:pPr>
+        <w:tabs>
+          <w:tab w:val="num" w:pos="2880"/>
+        </w:tabs>
+        <w:ind w:left="2880" w:hanging="360"/>
+      </w:pPr>
+      <w:rPr>
+        <w:rFonts w:ascii="Symbol" w:hAnsi="Symbol" w:hint="default"/>
+        <w:sz w:val="20"/>
+      </w:rPr>
+    </w:lvl>
+    <w:lvl w:ilvl="4" w:tentative="1">
+      <w:start w:val="1"/>
+      <w:numFmt w:val="bullet"/>
+      <w:lvlText w:val=""/>
+      <w:lvlJc w:val="left"/>
+      <w:pPr>
+        <w:tabs>
+          <w:tab w:val="num" w:pos="3600"/>
+        </w:tabs>
+        <w:ind w:left="3600" w:hanging="360"/>
+      </w:pPr>
+      <w:rPr>
+        <w:rFonts w:ascii="Symbol" w:hAnsi="Symbol" w:hint="default"/>
+        <w:sz w:val="20"/>
+      </w:rPr>
+    </w:lvl>
+    <w:lvl w:ilvl="5" w:tentative="1">
+      <w:start w:val="1"/>
+      <w:numFmt w:val="bullet"/>
+      <w:lvlText w:val=""/>
+      <w:lvlJc w:val="left"/>
+      <w:pPr>
+        <w:tabs>
+          <w:tab w:val="num" w:pos="4320"/>
+        </w:tabs>
+        <w:ind w:left="4320" w:hanging="360"/>
+      </w:pPr>
+      <w:rPr>
+        <w:rFonts w:ascii="Symbol" w:hAnsi="Symbol" w:hint="default"/>
+        <w:sz w:val="20"/>
+      </w:rPr>
+    </w:lvl>
+    <w:lvl w:ilvl="6" w:tentative="1">
+      <w:start w:val="1"/>
+      <w:numFmt w:val="bullet"/>
+      <w:lvlText w:val=""/>
+      <w:lvlJc w:val="left"/>
+      <w:pPr>
+        <w:tabs>
+          <w:tab w:val="num" w:pos="5040"/>
+        </w:tabs>
+        <w:ind w:left="5040" w:hanging="360"/>
+      </w:pPr>
+      <w:rPr>
+        <w:rFonts w:ascii="Symbol" w:hAnsi="Symbol" w:hint="default"/>
+        <w:sz w:val="20"/>
+      </w:rPr>
+    </w:lvl>
+    <w:lvl w:ilvl="7" w:tentative="1">
+      <w:start w:val="1"/>
+      <w:numFmt w:val="bullet"/>
+      <w:lvlText w:val=""/>
+      <w:lvlJc w:val="left"/>
+      <w:pPr>
+        <w:tabs>
+          <w:tab w:val="num" w:pos="5760"/>
+        </w:tabs>
+        <w:ind w:left="5760" w:hanging="360"/>
+      </w:pPr>
+      <w:rPr>
+        <w:rFonts w:ascii="Symbol" w:hAnsi="Symbol" w:hint="default"/>
+        <w:sz w:val="20"/>
+      </w:rPr>
+    </w:lvl>
+    <w:lvl w:ilvl="8" w:tentative="1">
+      <w:start w:val="1"/>
+      <w:numFmt w:val="bullet"/>
+      <w:lvlText w:val=""/>
+      <w:lvlJc w:val="left"/>
+      <w:pPr>
+        <w:tabs>
+          <w:tab w:val="num" w:pos="6480"/>
+        </w:tabs>
+        <w:ind w:left="6480" w:hanging="360"/>
+      </w:pPr>
+      <w:rPr>
+        <w:rFonts w:ascii="Symbol" w:hAnsi="Symbol" w:hint="default"/>
+        <w:sz w:val="20"/>
+      </w:rPr>
+    </w:lvl>
+  </w:abstractNum>
+  <w:abstractNum w:abstractNumId="3" w15:restartNumberingAfterBreak="0">
     <w:nsid w:val="28421DB5"/>
     <w:multiLevelType w:val="multilevel"/>
     <w:tmpl w:val="9C165FD6"/>
@@ -414,7 +1150,7 @@
       </w:rPr>
     </w:lvl>
   </w:abstractNum>
-  <w:abstractNum w:abstractNumId="1" w15:restartNumberingAfterBreak="0">
+  <w:abstractNum w:abstractNumId="4" w15:restartNumberingAfterBreak="0">
     <w:nsid w:val="3F9E547B"/>
     <w:multiLevelType w:val="multilevel"/>
     <w:tmpl w:val="5F244D08"/>
@@ -563,7 +1299,93 @@
       </w:rPr>
     </w:lvl>
   </w:abstractNum>
-  <w:abstractNum w:abstractNumId="2" w15:restartNumberingAfterBreak="0">
+  <w:abstractNum w:abstractNumId="5" w15:restartNumberingAfterBreak="0">
+    <w:nsid w:val="502027A6"/>
+    <w:multiLevelType w:val="hybridMultilevel"/>
+    <w:tmpl w:val="657A72BA"/>
+    <w:lvl w:ilvl="0" w:tplc="0409000F">
+      <w:start w:val="1"/>
+      <w:numFmt w:val="decimal"/>
+      <w:lvlText w:val="%1."/>
+      <w:lvlJc w:val="left"/>
+      <w:pPr>
+        <w:ind w:left="720" w:hanging="360"/>
+      </w:pPr>
+    </w:lvl>
+    <w:lvl w:ilvl="1" w:tplc="04090019" w:tentative="1">
+      <w:start w:val="1"/>
+      <w:numFmt w:val="lowerLetter"/>
+      <w:lvlText w:val="%2."/>
+      <w:lvlJc w:val="left"/>
+      <w:pPr>
+        <w:ind w:left="1440" w:hanging="360"/>
+      </w:pPr>
+    </w:lvl>
+    <w:lvl w:ilvl="2" w:tplc="0409001B" w:tentative="1">
+      <w:start w:val="1"/>
+      <w:numFmt w:val="lowerRoman"/>
+      <w:lvlText w:val="%3."/>
+      <w:lvlJc w:val="right"/>
+      <w:pPr>
+        <w:ind w:left="2160" w:hanging="180"/>
+      </w:pPr>
+    </w:lvl>
+    <w:lvl w:ilvl="3" w:tplc="0409000F" w:tentative="1">
+      <w:start w:val="1"/>
+      <w:numFmt w:val="decimal"/>
+      <w:lvlText w:val="%4."/>
+      <w:lvlJc w:val="left"/>
+      <w:pPr>
+        <w:ind w:left="2880" w:hanging="360"/>
+      </w:pPr>
+    </w:lvl>
+    <w:lvl w:ilvl="4" w:tplc="04090019" w:tentative="1">
+      <w:start w:val="1"/>
+      <w:numFmt w:val="lowerLetter"/>
+      <w:lvlText w:val="%5."/>
+      <w:lvlJc w:val="left"/>
+      <w:pPr>
+        <w:ind w:left="3600" w:hanging="360"/>
+      </w:pPr>
+    </w:lvl>
+    <w:lvl w:ilvl="5" w:tplc="0409001B" w:tentative="1">
+      <w:start w:val="1"/>
+      <w:numFmt w:val="lowerRoman"/>
+      <w:lvlText w:val="%6."/>
+      <w:lvlJc w:val="right"/>
+      <w:pPr>
+        <w:ind w:left="4320" w:hanging="180"/>
+      </w:pPr>
+    </w:lvl>
+    <w:lvl w:ilvl="6" w:tplc="0409000F" w:tentative="1">
+      <w:start w:val="1"/>
+      <w:numFmt w:val="decimal"/>
+      <w:lvlText w:val="%7."/>
+      <w:lvlJc w:val="left"/>
+      <w:pPr>
+        <w:ind w:left="5040" w:hanging="360"/>
+      </w:pPr>
+    </w:lvl>
+    <w:lvl w:ilvl="7" w:tplc="04090019" w:tentative="1">
+      <w:start w:val="1"/>
+      <w:numFmt w:val="lowerLetter"/>
+      <w:lvlText w:val="%8."/>
+      <w:lvlJc w:val="left"/>
+      <w:pPr>
+        <w:ind w:left="5760" w:hanging="360"/>
+      </w:pPr>
+    </w:lvl>
+    <w:lvl w:ilvl="8" w:tplc="0409001B" w:tentative="1">
+      <w:start w:val="1"/>
+      <w:numFmt w:val="lowerRoman"/>
+      <w:lvlText w:val="%9."/>
+      <w:lvlJc w:val="right"/>
+      <w:pPr>
+        <w:ind w:left="6480" w:hanging="180"/>
+      </w:pPr>
+    </w:lvl>
+  </w:abstractNum>
+  <w:abstractNum w:abstractNumId="6" w15:restartNumberingAfterBreak="0">
     <w:nsid w:val="51C67143"/>
     <w:multiLevelType w:val="hybridMultilevel"/>
     <w:tmpl w:val="D048FC0A"/>
@@ -676,7 +1498,7 @@
       </w:rPr>
     </w:lvl>
   </w:abstractNum>
-  <w:abstractNum w:abstractNumId="3" w15:restartNumberingAfterBreak="0">
+  <w:abstractNum w:abstractNumId="7" w15:restartNumberingAfterBreak="0">
     <w:nsid w:val="75261582"/>
     <w:multiLevelType w:val="multilevel"/>
     <w:tmpl w:val="BDB8C09C"/>
@@ -825,17 +1647,145 @@
       </w:rPr>
     </w:lvl>
   </w:abstractNum>
+  <w:abstractNum w:abstractNumId="8" w15:restartNumberingAfterBreak="0">
+    <w:nsid w:val="760B52D1"/>
+    <w:multiLevelType w:val="hybridMultilevel"/>
+    <w:tmpl w:val="2AA446FE"/>
+    <w:lvl w:ilvl="0" w:tplc="04090001">
+      <w:start w:val="1"/>
+      <w:numFmt w:val="bullet"/>
+      <w:lvlText w:val=""/>
+      <w:lvlJc w:val="left"/>
+      <w:pPr>
+        <w:ind w:left="720" w:hanging="360"/>
+      </w:pPr>
+      <w:rPr>
+        <w:rFonts w:ascii="Symbol" w:hAnsi="Symbol" w:hint="default"/>
+      </w:rPr>
+    </w:lvl>
+    <w:lvl w:ilvl="1" w:tplc="04090003" w:tentative="1">
+      <w:start w:val="1"/>
+      <w:numFmt w:val="bullet"/>
+      <w:lvlText w:val="o"/>
+      <w:lvlJc w:val="left"/>
+      <w:pPr>
+        <w:ind w:left="1440" w:hanging="360"/>
+      </w:pPr>
+      <w:rPr>
+        <w:rFonts w:ascii="Courier New" w:hAnsi="Courier New" w:cs="Courier New" w:hint="default"/>
+      </w:rPr>
+    </w:lvl>
+    <w:lvl w:ilvl="2" w:tplc="04090005" w:tentative="1">
+      <w:start w:val="1"/>
+      <w:numFmt w:val="bullet"/>
+      <w:lvlText w:val=""/>
+      <w:lvlJc w:val="left"/>
+      <w:pPr>
+        <w:ind w:left="2160" w:hanging="360"/>
+      </w:pPr>
+      <w:rPr>
+        <w:rFonts w:ascii="Wingdings" w:hAnsi="Wingdings" w:hint="default"/>
+      </w:rPr>
+    </w:lvl>
+    <w:lvl w:ilvl="3" w:tplc="04090001" w:tentative="1">
+      <w:start w:val="1"/>
+      <w:numFmt w:val="bullet"/>
+      <w:lvlText w:val=""/>
+      <w:lvlJc w:val="left"/>
+      <w:pPr>
+        <w:ind w:left="2880" w:hanging="360"/>
+      </w:pPr>
+      <w:rPr>
+        <w:rFonts w:ascii="Symbol" w:hAnsi="Symbol" w:hint="default"/>
+      </w:rPr>
+    </w:lvl>
+    <w:lvl w:ilvl="4" w:tplc="04090003" w:tentative="1">
+      <w:start w:val="1"/>
+      <w:numFmt w:val="bullet"/>
+      <w:lvlText w:val="o"/>
+      <w:lvlJc w:val="left"/>
+      <w:pPr>
+        <w:ind w:left="3600" w:hanging="360"/>
+      </w:pPr>
+      <w:rPr>
+        <w:rFonts w:ascii="Courier New" w:hAnsi="Courier New" w:cs="Courier New" w:hint="default"/>
+      </w:rPr>
+    </w:lvl>
+    <w:lvl w:ilvl="5" w:tplc="04090005" w:tentative="1">
+      <w:start w:val="1"/>
+      <w:numFmt w:val="bullet"/>
+      <w:lvlText w:val=""/>
+      <w:lvlJc w:val="left"/>
+      <w:pPr>
+        <w:ind w:left="4320" w:hanging="360"/>
+      </w:pPr>
+      <w:rPr>
+        <w:rFonts w:ascii="Wingdings" w:hAnsi="Wingdings" w:hint="default"/>
+      </w:rPr>
+    </w:lvl>
+    <w:lvl w:ilvl="6" w:tplc="04090001" w:tentative="1">
+      <w:start w:val="1"/>
+      <w:numFmt w:val="bullet"/>
+      <w:lvlText w:val=""/>
+      <w:lvlJc w:val="left"/>
+      <w:pPr>
+        <w:ind w:left="5040" w:hanging="360"/>
+      </w:pPr>
+      <w:rPr>
+        <w:rFonts w:ascii="Symbol" w:hAnsi="Symbol" w:hint="default"/>
+      </w:rPr>
+    </w:lvl>
+    <w:lvl w:ilvl="7" w:tplc="04090003" w:tentative="1">
+      <w:start w:val="1"/>
+      <w:numFmt w:val="bullet"/>
+      <w:lvlText w:val="o"/>
+      <w:lvlJc w:val="left"/>
+      <w:pPr>
+        <w:ind w:left="5760" w:hanging="360"/>
+      </w:pPr>
+      <w:rPr>
+        <w:rFonts w:ascii="Courier New" w:hAnsi="Courier New" w:cs="Courier New" w:hint="default"/>
+      </w:rPr>
+    </w:lvl>
+    <w:lvl w:ilvl="8" w:tplc="04090005" w:tentative="1">
+      <w:start w:val="1"/>
+      <w:numFmt w:val="bullet"/>
+      <w:lvlText w:val=""/>
+      <w:lvlJc w:val="left"/>
+      <w:pPr>
+        <w:ind w:left="6480" w:hanging="360"/>
+      </w:pPr>
+      <w:rPr>
+        <w:rFonts w:ascii="Wingdings" w:hAnsi="Wingdings" w:hint="default"/>
+      </w:rPr>
+    </w:lvl>
+  </w:abstractNum>
   <w:num w:numId="1">
+    <w:abstractNumId w:val="4"/>
+  </w:num>
+  <w:num w:numId="2">
+    <w:abstractNumId w:val="3"/>
+  </w:num>
+  <w:num w:numId="3">
+    <w:abstractNumId w:val="7"/>
+  </w:num>
+  <w:num w:numId="4">
+    <w:abstractNumId w:val="6"/>
+  </w:num>
+  <w:num w:numId="5">
+    <w:abstractNumId w:val="0"/>
+  </w:num>
+  <w:num w:numId="6">
+    <w:abstractNumId w:val="2"/>
+  </w:num>
+  <w:num w:numId="7">
     <w:abstractNumId w:val="1"/>
   </w:num>
-  <w:num w:numId="2">
-    <w:abstractNumId w:val="0"/>
+  <w:num w:numId="8">
+    <w:abstractNumId w:val="8"/>
   </w:num>
-  <w:num w:numId="3">
-    <w:abstractNumId w:val="3"/>
-  </w:num>
-  <w:num w:numId="4">
-    <w:abstractNumId w:val="2"/>
+  <w:num w:numId="9">
+    <w:abstractNumId w:val="5"/>
   </w:num>
 </w:numbering>
 </file>
@@ -1245,7 +2195,7 @@
     <w:link w:val="Heading2Char"/>
     <w:uiPriority w:val="9"/>
     <w:qFormat/>
-    <w:rsid w:val="007D675C"/>
+    <w:rsid w:val="005E1D07"/>
     <w:pPr>
       <w:spacing w:before="100" w:beforeAutospacing="1" w:after="100" w:afterAutospacing="1" w:line="240" w:lineRule="auto"/>
       <w:outlineLvl w:val="1"/>
@@ -1254,7 +2204,7 @@
       <w:rFonts w:ascii="Times New Roman" w:eastAsia="Times New Roman" w:hAnsi="Times New Roman" w:cs="Times New Roman"/>
       <w:b/>
       <w:bCs/>
-      <w:sz w:val="36"/>
+      <w:sz w:val="28"/>
       <w:szCs w:val="36"/>
     </w:rPr>
   </w:style>
@@ -1306,12 +2256,12 @@
     <w:basedOn w:val="DefaultParagraphFont"/>
     <w:link w:val="Heading2"/>
     <w:uiPriority w:val="9"/>
-    <w:rsid w:val="007D675C"/>
+    <w:rsid w:val="005E1D07"/>
     <w:rPr>
       <w:rFonts w:ascii="Times New Roman" w:eastAsia="Times New Roman" w:hAnsi="Times New Roman" w:cs="Times New Roman"/>
       <w:b/>
       <w:bCs/>
-      <w:sz w:val="36"/>
+      <w:sz w:val="28"/>
       <w:szCs w:val="36"/>
     </w:rPr>
   </w:style>
@@ -1348,6 +2298,17 @@
       <w:ind w:left="720"/>
       <w:contextualSpacing/>
     </w:pPr>
+  </w:style>
+  <w:style w:type="character" w:styleId="Strong">
+    <w:name w:val="Strong"/>
+    <w:basedOn w:val="DefaultParagraphFont"/>
+    <w:uiPriority w:val="22"/>
+    <w:qFormat/>
+    <w:rsid w:val="005E1D07"/>
+    <w:rPr>
+      <w:b/>
+      <w:bCs/>
+    </w:rPr>
   </w:style>
 </w:styles>
 </file>
